--- a/Instructions/Setup-Instructions.docx
+++ b/Instructions/Setup-Instructions.docx
@@ -247,8 +247,16 @@
         <w:rPr>
           <w:lang w:val="en-US"/>
         </w:rPr>
-        <w:t>5V/3A powering cable for the Pi</w:t>
-      </w:r>
+        <w:t xml:space="preserve">5V/3A powering cable for the </w:t>
+      </w:r>
+      <w:proofErr w:type="gramStart"/>
+      <w:r>
+        <w:rPr>
+          <w:lang w:val="en-US"/>
+        </w:rPr>
+        <w:t>Pi</w:t>
+      </w:r>
+      <w:proofErr w:type="gramEnd"/>
     </w:p>
     <w:p>
       <w:pPr>
@@ -268,7 +276,25 @@
           <w:color w:val="FF0000"/>
           <w:lang w:val="en-US"/>
         </w:rPr>
-        <w:t xml:space="preserve">Powered </w:t>
+        <w:t>Powered</w:t>
+      </w:r>
+      <w:r>
+        <w:rPr>
+          <w:b/>
+          <w:bCs/>
+          <w:color w:val="FF0000"/>
+          <w:lang w:val="en-US"/>
+        </w:rPr>
+        <w:t>???</w:t>
+      </w:r>
+      <w:r>
+        <w:rPr>
+          <w:b/>
+          <w:bCs/>
+          <w:color w:val="FF0000"/>
+          <w:lang w:val="en-US"/>
+        </w:rPr>
+        <w:t xml:space="preserve"> </w:t>
       </w:r>
       <w:r>
         <w:rPr>
@@ -493,7 +519,21 @@
         <w:rPr>
           <w:lang w:val="en-US"/>
         </w:rPr>
-        <w:t xml:space="preserve">Insert the SD card to your computer, you’ll probably need to use a hub or an adaptor. </w:t>
+        <w:t xml:space="preserve">Insert the SD card to your computer, you’ll probably need to use a hub or an </w:t>
+      </w:r>
+      <w:proofErr w:type="gramStart"/>
+      <w:r>
+        <w:rPr>
+          <w:lang w:val="en-US"/>
+        </w:rPr>
+        <w:t>adaptor</w:t>
+      </w:r>
+      <w:proofErr w:type="gramEnd"/>
+      <w:r>
+        <w:rPr>
+          <w:lang w:val="en-US"/>
+        </w:rPr>
+        <w:t xml:space="preserve">. </w:t>
       </w:r>
     </w:p>
     <w:p>
@@ -683,7 +723,35 @@
         <w:rPr>
           <w:lang w:val="en-US"/>
         </w:rPr>
-        <w:t xml:space="preserve">Other setting are self-explanatory. </w:t>
+        <w:t xml:space="preserve">Other </w:t>
+      </w:r>
+      <w:proofErr w:type="gramStart"/>
+      <w:r>
+        <w:rPr>
+          <w:lang w:val="en-US"/>
+        </w:rPr>
+        <w:t>setting</w:t>
+      </w:r>
+      <w:proofErr w:type="gramEnd"/>
+      <w:r>
+        <w:rPr>
+          <w:lang w:val="en-US"/>
+        </w:rPr>
+        <w:t xml:space="preserve"> </w:t>
+      </w:r>
+      <w:proofErr w:type="gramStart"/>
+      <w:r>
+        <w:rPr>
+          <w:lang w:val="en-US"/>
+        </w:rPr>
+        <w:t>are</w:t>
+      </w:r>
+      <w:proofErr w:type="gramEnd"/>
+      <w:r>
+        <w:rPr>
+          <w:lang w:val="en-US"/>
+        </w:rPr>
+        <w:t xml:space="preserve"> self-explanatory. </w:t>
       </w:r>
     </w:p>
     <w:p>
@@ -757,7 +825,21 @@
         <w:rPr>
           <w:lang w:val="en-US"/>
         </w:rPr>
-        <w:t xml:space="preserve">Your operating system is now written to the SD card – woo! </w:t>
+        <w:t xml:space="preserve">Your operating system is now written </w:t>
+      </w:r>
+      <w:proofErr w:type="gramStart"/>
+      <w:r>
+        <w:rPr>
+          <w:lang w:val="en-US"/>
+        </w:rPr>
+        <w:t>to</w:t>
+      </w:r>
+      <w:proofErr w:type="gramEnd"/>
+      <w:r>
+        <w:rPr>
+          <w:lang w:val="en-US"/>
+        </w:rPr>
+        <w:t xml:space="preserve"> the SD card – woo! </w:t>
       </w:r>
     </w:p>
     <w:p>
@@ -854,7 +936,7 @@
           </mc:Choice>
           <mc:Fallback>
             <w:pict>
-              <v:rect w14:anchorId="1C7CE13A" id="Rectangle 2" o:spid="_x0000_s1026" style="position:absolute;margin-left:-4.65pt;margin-top:20.35pt;width:495pt;height:47.4pt;z-index:251659264;visibility:visible;mso-wrap-style:square;mso-wrap-distance-left:9pt;mso-wrap-distance-top:0;mso-wrap-distance-right:9pt;mso-wrap-distance-bottom:0;mso-position-horizontal:absolute;mso-position-horizontal-relative:text;mso-position-vertical:absolute;mso-position-vertical-relative:text;v-text-anchor:middle" o:gfxdata="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" filled="f" strokecolor="#f06" strokeweight="1pt"/>
+              <v:rect w14:anchorId="02FC7439" id="Rectangle 2" o:spid="_x0000_s1026" style="position:absolute;margin-left:-4.65pt;margin-top:20.35pt;width:495pt;height:47.4pt;z-index:251659264;visibility:visible;mso-wrap-style:square;mso-wrap-distance-left:9pt;mso-wrap-distance-top:0;mso-wrap-distance-right:9pt;mso-wrap-distance-bottom:0;mso-position-horizontal:absolute;mso-position-horizontal-relative:text;mso-position-vertical:absolute;mso-position-vertical-relative:text;v-text-anchor:middle" o:gfxdata="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" filled="f" strokecolor="#f06" strokeweight="1pt"/>
             </w:pict>
           </mc:Fallback>
         </mc:AlternateContent>
@@ -886,7 +968,21 @@
         <w:rPr>
           <w:lang w:val="en-US"/>
         </w:rPr>
-        <w:t xml:space="preserve">don’t just unplug the Pi ever. It’s a nightmare to fix so you’ll end up just having to start again from scratch. You can switch it off at the wall, or power off through the interface. Just don’t just yank the cable out. </w:t>
+        <w:t xml:space="preserve">don’t just unplug the Pi ever. It’s a nightmare to fix so you’ll end up just having to start again from scratch. You can switch it off </w:t>
+      </w:r>
+      <w:proofErr w:type="gramStart"/>
+      <w:r>
+        <w:rPr>
+          <w:lang w:val="en-US"/>
+        </w:rPr>
+        <w:t>at</w:t>
+      </w:r>
+      <w:proofErr w:type="gramEnd"/>
+      <w:r>
+        <w:rPr>
+          <w:lang w:val="en-US"/>
+        </w:rPr>
+        <w:t xml:space="preserve"> the wall, or power off through the interface. Just don’t just yank the cable out. </w:t>
       </w:r>
     </w:p>
     <w:p>
@@ -968,7 +1064,7 @@
           </mc:Choice>
           <mc:Fallback>
             <w:pict>
-              <v:rect w14:anchorId="683A3AA1" id="Rectangle 2" o:spid="_x0000_s1026" style="position:absolute;margin-left:0;margin-top:23.1pt;width:495pt;height:431.4pt;z-index:251661312;visibility:visible;mso-wrap-style:square;mso-height-percent:0;mso-wrap-distance-left:9pt;mso-wrap-distance-top:0;mso-wrap-distance-right:9pt;mso-wrap-distance-bottom:0;mso-position-horizontal:center;mso-position-horizontal-relative:margin;mso-position-vertical:absolute;mso-position-vertical-relative:text;mso-height-percent:0;mso-height-relative:margin;v-text-anchor:middle" o:gfxdata="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" filled="f" strokecolor="#f06" strokeweight="1pt">
+              <v:rect w14:anchorId="7851D14C" id="Rectangle 2" o:spid="_x0000_s1026" style="position:absolute;margin-left:0;margin-top:23.1pt;width:495pt;height:431.4pt;z-index:251661312;visibility:visible;mso-wrap-style:square;mso-height-percent:0;mso-wrap-distance-left:9pt;mso-wrap-distance-top:0;mso-wrap-distance-right:9pt;mso-wrap-distance-bottom:0;mso-position-horizontal:center;mso-position-horizontal-relative:margin;mso-position-vertical:absolute;mso-position-vertical-relative:text;mso-height-percent:0;mso-height-relative:margin;v-text-anchor:middle" o:gfxdata="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" filled="f" strokecolor="#f06" strokeweight="1pt">
                 <w10:wrap anchorx="margin"/>
               </v:rect>
             </w:pict>
@@ -995,7 +1091,21 @@
         <w:rPr>
           <w:lang w:val="en-US"/>
         </w:rPr>
-        <w:t xml:space="preserve"> the </w:t>
+        <w:t xml:space="preserve"> </w:t>
+      </w:r>
+      <w:proofErr w:type="gramStart"/>
+      <w:r>
+        <w:rPr>
+          <w:lang w:val="en-US"/>
+        </w:rPr>
+        <w:t>the</w:t>
+      </w:r>
+      <w:proofErr w:type="gramEnd"/>
+      <w:r>
+        <w:rPr>
+          <w:lang w:val="en-US"/>
+        </w:rPr>
+        <w:t xml:space="preserve"> </w:t>
       </w:r>
       <w:r>
         <w:rPr>
@@ -1060,7 +1170,21 @@
         <w:rPr>
           <w:lang w:val="en-US"/>
         </w:rPr>
-        <w:t xml:space="preserve">Files is files. </w:t>
+        <w:t xml:space="preserve">Files </w:t>
+      </w:r>
+      <w:proofErr w:type="gramStart"/>
+      <w:r>
+        <w:rPr>
+          <w:lang w:val="en-US"/>
+        </w:rPr>
+        <w:t>is</w:t>
+      </w:r>
+      <w:proofErr w:type="gramEnd"/>
+      <w:r>
+        <w:rPr>
+          <w:lang w:val="en-US"/>
+        </w:rPr>
+        <w:t xml:space="preserve"> files. </w:t>
       </w:r>
     </w:p>
     <w:p>
@@ -1114,7 +1238,21 @@
         <w:rPr>
           <w:lang w:val="en-US"/>
         </w:rPr>
-        <w:t xml:space="preserve"> etc. all pretty self-explanatory.</w:t>
+        <w:t xml:space="preserve"> etc. all </w:t>
+      </w:r>
+      <w:proofErr w:type="gramStart"/>
+      <w:r>
+        <w:rPr>
+          <w:lang w:val="en-US"/>
+        </w:rPr>
+        <w:t>pretty self-explanatory</w:t>
+      </w:r>
+      <w:proofErr w:type="gramEnd"/>
+      <w:r>
+        <w:rPr>
+          <w:lang w:val="en-US"/>
+        </w:rPr>
+        <w:t>.</w:t>
       </w:r>
     </w:p>
     <w:p>
@@ -1226,7 +1364,21 @@
         <w:rPr>
           <w:lang w:val="en-US"/>
         </w:rPr>
-        <w:t xml:space="preserve">Download the required packages by typing the following into the terminal (that’s the black box with a chevron in it on the top taskbar). Press enter after each new line and wait until you can see “successfully installed…” in the outputs. If there is an issue – you’ll need to resolve it. Contact me (Becky) or look up the error online. </w:t>
+        <w:t xml:space="preserve">Download the required packages by typing the following into the terminal (that’s the black box with a chevron in it on the top taskbar). Press </w:t>
+      </w:r>
+      <w:proofErr w:type="gramStart"/>
+      <w:r>
+        <w:rPr>
+          <w:lang w:val="en-US"/>
+        </w:rPr>
+        <w:t>enter</w:t>
+      </w:r>
+      <w:proofErr w:type="gramEnd"/>
+      <w:r>
+        <w:rPr>
+          <w:lang w:val="en-US"/>
+        </w:rPr>
+        <w:t xml:space="preserve"> after each new line and wait until you can see “successfully installed…” in the outputs. If there is an issue – you’ll need to resolve it. Contact me (Becky) or look up the error online. </w:t>
       </w:r>
     </w:p>
     <w:p>
@@ -1244,6 +1396,7 @@
         <w:t>“</w:t>
       </w:r>
       <w:proofErr w:type="spellStart"/>
+      <w:proofErr w:type="gramStart"/>
       <w:r>
         <w:rPr>
           <w:rFonts w:ascii="OCR A Extended" w:hAnsi="OCR A Extended"/>
@@ -1252,6 +1405,7 @@
         <w:t>sudo</w:t>
       </w:r>
       <w:proofErr w:type="spellEnd"/>
+      <w:proofErr w:type="gramEnd"/>
       <w:r>
         <w:rPr>
           <w:rFonts w:ascii="OCR A Extended" w:hAnsi="OCR A Extended"/>
@@ -1275,6 +1429,7 @@
         <w:t xml:space="preserve">“pip3 install </w:t>
       </w:r>
       <w:proofErr w:type="spellStart"/>
+      <w:proofErr w:type="gramStart"/>
       <w:r>
         <w:rPr>
           <w:rFonts w:ascii="OCR A Extended" w:hAnsi="OCR A Extended"/>
@@ -1283,6 +1438,7 @@
         <w:t>os</w:t>
       </w:r>
       <w:proofErr w:type="spellEnd"/>
+      <w:proofErr w:type="gramEnd"/>
       <w:r>
         <w:rPr>
           <w:rFonts w:ascii="OCR A Extended" w:hAnsi="OCR A Extended"/>
@@ -1303,30 +1459,64 @@
           <w:rFonts w:ascii="OCR A Extended" w:hAnsi="OCR A Extended"/>
           <w:lang w:val="en-US"/>
         </w:rPr>
-        <w:t xml:space="preserve">“pip3 install time” </w:t>
-      </w:r>
-    </w:p>
-    <w:p>
-      <w:pPr>
+        <w:t xml:space="preserve">“pip3 install </w:t>
+      </w:r>
+      <w:proofErr w:type="gramStart"/>
+      <w:r>
         <w:rPr>
           <w:rFonts w:ascii="OCR A Extended" w:hAnsi="OCR A Extended"/>
           <w:lang w:val="en-US"/>
         </w:rPr>
-      </w:pPr>
+        <w:t>time</w:t>
+      </w:r>
+      <w:proofErr w:type="gramEnd"/>
       <w:r>
         <w:rPr>
           <w:rFonts w:ascii="OCR A Extended" w:hAnsi="OCR A Extended"/>
           <w:lang w:val="en-US"/>
         </w:rPr>
+        <w:t xml:space="preserve">” </w:t>
+      </w:r>
+    </w:p>
+    <w:p>
+      <w:pPr>
+        <w:rPr>
+          <w:rFonts w:ascii="OCR A Extended" w:hAnsi="OCR A Extended"/>
+          <w:lang w:val="en-US"/>
+        </w:rPr>
+      </w:pPr>
+      <w:r>
+        <w:rPr>
+          <w:rFonts w:ascii="OCR A Extended" w:hAnsi="OCR A Extended"/>
+          <w:lang w:val="en-US"/>
+        </w:rPr>
         <w:t xml:space="preserve">“pip3 install </w:t>
       </w:r>
+      <w:proofErr w:type="spellStart"/>
       <w:r>
         <w:rPr>
           <w:rFonts w:ascii="OCR A Extended" w:hAnsi="OCR A Extended"/>
           <w:lang w:val="en-US"/>
         </w:rPr>
-        <w:t>cv2</w:t>
-      </w:r>
+        <w:t>opencv</w:t>
+      </w:r>
+      <w:proofErr w:type="spellEnd"/>
+      <w:r>
+        <w:rPr>
+          <w:rFonts w:ascii="OCR A Extended" w:hAnsi="OCR A Extended"/>
+          <w:lang w:val="en-US"/>
+        </w:rPr>
+        <w:t>-</w:t>
+      </w:r>
+      <w:proofErr w:type="gramStart"/>
+      <w:r>
+        <w:rPr>
+          <w:rFonts w:ascii="OCR A Extended" w:hAnsi="OCR A Extended"/>
+          <w:lang w:val="en-US"/>
+        </w:rPr>
+        <w:t>python</w:t>
+      </w:r>
+      <w:proofErr w:type="gramEnd"/>
       <w:r>
         <w:rPr>
           <w:rFonts w:ascii="OCR A Extended" w:hAnsi="OCR A Extended"/>
@@ -1414,7 +1604,7 @@
           </mc:Choice>
           <mc:Fallback>
             <w:pict>
-              <v:rect w14:anchorId="7727F66F" id="Rectangle 2" o:spid="_x0000_s1026" style="position:absolute;margin-left:-4.65pt;margin-top:18.9pt;width:495pt;height:97.2pt;z-index:251663360;visibility:visible;mso-wrap-style:square;mso-height-percent:0;mso-wrap-distance-left:9pt;mso-wrap-distance-top:0;mso-wrap-distance-right:9pt;mso-wrap-distance-bottom:0;mso-position-horizontal:absolute;mso-position-horizontal-relative:margin;mso-position-vertical:absolute;mso-position-vertical-relative:text;mso-height-percent:0;mso-height-relative:margin;v-text-anchor:middle" o:gfxdata="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" filled="f" strokecolor="#f06" strokeweight="1pt">
+              <v:rect w14:anchorId="5EB41534" id="Rectangle 2" o:spid="_x0000_s1026" style="position:absolute;margin-left:-4.65pt;margin-top:18.9pt;width:495pt;height:97.2pt;z-index:251663360;visibility:visible;mso-wrap-style:square;mso-height-percent:0;mso-wrap-distance-left:9pt;mso-wrap-distance-top:0;mso-wrap-distance-right:9pt;mso-wrap-distance-bottom:0;mso-position-horizontal:absolute;mso-position-horizontal-relative:margin;mso-position-vertical:absolute;mso-position-vertical-relative:text;mso-height-percent:0;mso-height-relative:margin;v-text-anchor:middle" o:gfxdata="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" filled="f" strokecolor="#f06" strokeweight="1pt">
                 <w10:wrap anchorx="margin"/>
               </v:rect>
             </w:pict>
@@ -1439,7 +1629,21 @@
         <w:rPr>
           <w:lang w:val="en-US"/>
         </w:rPr>
-        <w:t xml:space="preserve">pip is an python package installer. I’m pretty sure it comes with the raspberry pi OS download, but if you get errors like “no such package as pip” or something try running these lines in the terminal: </w:t>
+        <w:t xml:space="preserve">pip is </w:t>
+      </w:r>
+      <w:proofErr w:type="gramStart"/>
+      <w:r>
+        <w:rPr>
+          <w:lang w:val="en-US"/>
+        </w:rPr>
+        <w:t>an</w:t>
+      </w:r>
+      <w:proofErr w:type="gramEnd"/>
+      <w:r>
+        <w:rPr>
+          <w:lang w:val="en-US"/>
+        </w:rPr>
+        <w:t xml:space="preserve"> python package installer. I’m pretty sure it comes with the raspberry pi OS download, but if you get errors like “no such package as pip” or something try running these lines in the terminal: </w:t>
       </w:r>
     </w:p>
     <w:p>
@@ -1457,6 +1661,7 @@
         <w:t>“</w:t>
       </w:r>
       <w:proofErr w:type="spellStart"/>
+      <w:proofErr w:type="gramStart"/>
       <w:r>
         <w:rPr>
           <w:rFonts w:ascii="OCR A Extended" w:hAnsi="OCR A Extended"/>
@@ -1465,6 +1670,7 @@
         <w:t>sudo</w:t>
       </w:r>
       <w:proofErr w:type="spellEnd"/>
+      <w:proofErr w:type="gramEnd"/>
       <w:r>
         <w:rPr>
           <w:rFonts w:ascii="OCR A Extended" w:hAnsi="OCR A Extended"/>
@@ -1488,6 +1694,7 @@
         <w:t>“</w:t>
       </w:r>
       <w:proofErr w:type="spellStart"/>
+      <w:proofErr w:type="gramStart"/>
       <w:r>
         <w:rPr>
           <w:rFonts w:ascii="OCR A Extended" w:hAnsi="OCR A Extended"/>
@@ -1496,6 +1703,7 @@
         <w:t>sudo</w:t>
       </w:r>
       <w:proofErr w:type="spellEnd"/>
+      <w:proofErr w:type="gramEnd"/>
       <w:r>
         <w:rPr>
           <w:rFonts w:ascii="OCR A Extended" w:hAnsi="OCR A Extended"/>
@@ -1526,16 +1734,136 @@
         <w:rPr>
           <w:lang w:val="en-US"/>
         </w:rPr>
-        <w:t xml:space="preserve">Load the python script “record.py” on to the device (via USB, or email it to yourself and open on the pi or similar). </w:t>
-      </w:r>
-    </w:p>
-    <w:p>
-      <w:pPr>
-        <w:pStyle w:val="ListParagraph"/>
-        <w:rPr>
-          <w:lang w:val="en-US"/>
-        </w:rPr>
-      </w:pPr>
+        <w:t xml:space="preserve">Load the python script “record.py” on to the device (via </w:t>
+      </w:r>
+      <w:proofErr w:type="gramStart"/>
+      <w:r>
+        <w:rPr>
+          <w:lang w:val="en-US"/>
+        </w:rPr>
+        <w:t>USB, or</w:t>
+      </w:r>
+      <w:proofErr w:type="gramEnd"/>
+      <w:r>
+        <w:rPr>
+          <w:lang w:val="en-US"/>
+        </w:rPr>
+        <w:t xml:space="preserve"> email it to yourself and open on the pi or similar). </w:t>
+      </w:r>
+    </w:p>
+    <w:p>
+      <w:pPr>
+        <w:rPr>
+          <w:lang w:val="en-US"/>
+        </w:rPr>
+      </w:pPr>
+      <w:r>
+        <w:rPr>
+          <w:lang w:val="en-US"/>
+        </w:rPr>
+        <w:t>This is the structure of the python script. Packages are imported first. Then function(s) are defined. Then the processing function “</w:t>
+      </w:r>
+      <w:proofErr w:type="gramStart"/>
+      <w:r>
+        <w:rPr>
+          <w:rFonts w:ascii="OCR A Extended" w:hAnsi="OCR A Extended"/>
+          <w:lang w:val="en-US"/>
+        </w:rPr>
+        <w:t>main(</w:t>
+      </w:r>
+      <w:proofErr w:type="gramEnd"/>
+      <w:r>
+        <w:rPr>
+          <w:rFonts w:ascii="OCR A Extended" w:hAnsi="OCR A Extended"/>
+          <w:lang w:val="en-US"/>
+        </w:rPr>
+        <w:t>)</w:t>
+      </w:r>
+      <w:r>
+        <w:rPr>
+          <w:rFonts w:ascii="OCR A Extended" w:hAnsi="OCR A Extended"/>
+          <w:lang w:val="en-US"/>
+        </w:rPr>
+        <w:t>”</w:t>
+      </w:r>
+      <w:r>
+        <w:rPr>
+          <w:lang w:val="en-US"/>
+        </w:rPr>
+        <w:t xml:space="preserve"> is defined. Then finally the </w:t>
+      </w:r>
+      <w:r>
+        <w:rPr>
+          <w:rFonts w:ascii="OCR A Extended" w:hAnsi="OCR A Extended"/>
+          <w:lang w:val="en-US"/>
+        </w:rPr>
+        <w:t>“if name == main…”</w:t>
+      </w:r>
+      <w:r>
+        <w:rPr>
+          <w:lang w:val="en-US"/>
+        </w:rPr>
+        <w:t xml:space="preserve"> command is given to tell the computer to run the processing script. </w:t>
+      </w:r>
+    </w:p>
+    <w:p>
+      <w:pPr>
+        <w:jc w:val="center"/>
+        <w:rPr>
+          <w:lang w:val="en-US"/>
+        </w:rPr>
+      </w:pPr>
+      <w:r>
+        <w:rPr>
+          <w:noProof/>
+          <w:lang w:val="en-US"/>
+        </w:rPr>
+        <w:drawing>
+          <wp:inline distT="0" distB="0" distL="0" distR="0" wp14:anchorId="277375DA" wp14:editId="25D0EE7B">
+            <wp:extent cx="5167495" cy="3714750"/>
+            <wp:effectExtent l="0" t="0" r="0" b="0"/>
+            <wp:docPr id="667782926" name="Picture 3"/>
+            <wp:cNvGraphicFramePr>
+              <a:graphicFrameLocks xmlns:a="http://schemas.openxmlformats.org/drawingml/2006/main" noChangeAspect="1"/>
+            </wp:cNvGraphicFramePr>
+            <a:graphic xmlns:a="http://schemas.openxmlformats.org/drawingml/2006/main">
+              <a:graphicData uri="http://schemas.openxmlformats.org/drawingml/2006/picture">
+                <pic:pic xmlns:pic="http://schemas.openxmlformats.org/drawingml/2006/picture">
+                  <pic:nvPicPr>
+                    <pic:cNvPr id="0" name="Picture 2"/>
+                    <pic:cNvPicPr>
+                      <a:picLocks noChangeAspect="1" noChangeArrowheads="1"/>
+                    </pic:cNvPicPr>
+                  </pic:nvPicPr>
+                  <pic:blipFill>
+                    <a:blip r:embed="rId7" cstate="print">
+                      <a:extLst>
+                        <a:ext uri="{28A0092B-C50C-407E-A947-70E740481C1C}">
+                          <a14:useLocalDpi xmlns:a14="http://schemas.microsoft.com/office/drawing/2010/main" val="0"/>
+                        </a:ext>
+                      </a:extLst>
+                    </a:blip>
+                    <a:srcRect/>
+                    <a:stretch>
+                      <a:fillRect/>
+                    </a:stretch>
+                  </pic:blipFill>
+                  <pic:spPr bwMode="auto">
+                    <a:xfrm>
+                      <a:off x="0" y="0"/>
+                      <a:ext cx="5168854" cy="3715727"/>
+                    </a:xfrm>
+                    <a:prstGeom prst="rect">
+                      <a:avLst/>
+                    </a:prstGeom>
+                    <a:noFill/>
+                  </pic:spPr>
+                </pic:pic>
+              </a:graphicData>
+            </a:graphic>
+          </wp:inline>
+        </w:drawing>
+      </w:r>
     </w:p>
     <w:p>
       <w:pPr>
@@ -1550,36 +1878,11 @@
       </w:pPr>
       <w:r>
         <w:rPr>
-          <w:i/>
-          <w:iCs/>
-          <w:lang w:val="en-US"/>
-        </w:rPr>
-        <w:t>Explain</w:t>
-      </w:r>
-      <w:r>
-        <w:rPr>
-          <w:i/>
-          <w:iCs/>
-          <w:lang w:val="en-US"/>
-        </w:rPr>
-        <w:t xml:space="preserve"> what the script means and does here</w:t>
-      </w:r>
-      <w:r>
-        <w:rPr>
-          <w:i/>
-          <w:iCs/>
-          <w:lang w:val="en-US"/>
-        </w:rPr>
-        <w:t xml:space="preserve">. Explain things about python scripts that differ a bit from R. </w:t>
-      </w:r>
-    </w:p>
-    <w:p>
-      <w:pPr>
-        <w:pStyle w:val="ListParagraph"/>
-        <w:rPr>
-          <w:lang w:val="en-US"/>
-        </w:rPr>
-      </w:pPr>
+          <w:lang w:val="en-US"/>
+        </w:rPr>
+        <w:lastRenderedPageBreak/>
+        <w:t xml:space="preserve">Save it and run for a few minutes to see if it’s working. </w:t>
+      </w:r>
     </w:p>
     <w:p>
       <w:pPr>
@@ -1596,57 +1899,7 @@
         <w:rPr>
           <w:lang w:val="en-US"/>
         </w:rPr>
-        <w:t xml:space="preserve">Find the names of the camera inputs </w:t>
-      </w:r>
-    </w:p>
-    <w:p>
-      <w:pPr>
-        <w:pStyle w:val="ListParagraph"/>
-        <w:numPr>
-          <w:ilvl w:val="0"/>
-          <w:numId w:val="5"/>
-        </w:numPr>
-        <w:rPr>
-          <w:lang w:val="en-US"/>
-        </w:rPr>
-      </w:pPr>
-      <w:r>
-        <w:rPr>
-          <w:lang w:val="en-US"/>
-        </w:rPr>
-        <w:t>Place those names into the file (</w:t>
-      </w:r>
-      <w:r>
-        <w:rPr>
-          <w:i/>
-          <w:iCs/>
-          <w:lang w:val="en-US"/>
-        </w:rPr>
-        <w:t>provide examples</w:t>
-      </w:r>
-      <w:r>
-        <w:rPr>
-          <w:lang w:val="en-US"/>
-        </w:rPr>
-        <w:t xml:space="preserve">). </w:t>
-      </w:r>
-    </w:p>
-    <w:p>
-      <w:pPr>
-        <w:pStyle w:val="ListParagraph"/>
-        <w:numPr>
-          <w:ilvl w:val="0"/>
-          <w:numId w:val="5"/>
-        </w:numPr>
-        <w:rPr>
-          <w:lang w:val="en-US"/>
-        </w:rPr>
-      </w:pPr>
-      <w:r>
-        <w:rPr>
-          <w:lang w:val="en-US"/>
-        </w:rPr>
-        <w:t>Change the test time to every 10 seconds</w:t>
+        <w:t>Fix any issues!!</w:t>
       </w:r>
     </w:p>
     <w:p>
@@ -1916,7 +2169,7 @@
   <w:abstractNum w:abstractNumId="2" w15:restartNumberingAfterBreak="0">
     <w:nsid w:val="40536BFB"/>
     <w:multiLevelType w:val="hybridMultilevel"/>
-    <w:tmpl w:val="8194872C"/>
+    <w:tmpl w:val="16946F32"/>
     <w:lvl w:ilvl="0" w:tplc="0809000F">
       <w:start w:val="1"/>
       <w:numFmt w:val="decimal"/>
@@ -2169,6 +2422,119 @@
       <w:pPr>
         <w:ind w:left="6480" w:hanging="180"/>
       </w:pPr>
+    </w:lvl>
+  </w:abstractNum>
+  <w:abstractNum w:abstractNumId="5" w15:restartNumberingAfterBreak="0">
+    <w:nsid w:val="6E1904DE"/>
+    <w:multiLevelType w:val="hybridMultilevel"/>
+    <w:tmpl w:val="EA7ACA82"/>
+    <w:lvl w:ilvl="0" w:tplc="2DEC455A">
+      <w:start w:val="5"/>
+      <w:numFmt w:val="bullet"/>
+      <w:lvlText w:val="-"/>
+      <w:lvlJc w:val="left"/>
+      <w:pPr>
+        <w:ind w:left="720" w:hanging="360"/>
+      </w:pPr>
+      <w:rPr>
+        <w:rFonts w:ascii="Arial Nova" w:eastAsiaTheme="minorHAnsi" w:hAnsi="Arial Nova" w:cstheme="minorBidi" w:hint="default"/>
+      </w:rPr>
+    </w:lvl>
+    <w:lvl w:ilvl="1" w:tplc="08090003" w:tentative="1">
+      <w:start w:val="1"/>
+      <w:numFmt w:val="bullet"/>
+      <w:lvlText w:val="o"/>
+      <w:lvlJc w:val="left"/>
+      <w:pPr>
+        <w:ind w:left="1440" w:hanging="360"/>
+      </w:pPr>
+      <w:rPr>
+        <w:rFonts w:ascii="Courier New" w:hAnsi="Courier New" w:cs="Courier New" w:hint="default"/>
+      </w:rPr>
+    </w:lvl>
+    <w:lvl w:ilvl="2" w:tplc="08090005" w:tentative="1">
+      <w:start w:val="1"/>
+      <w:numFmt w:val="bullet"/>
+      <w:lvlText w:val=""/>
+      <w:lvlJc w:val="left"/>
+      <w:pPr>
+        <w:ind w:left="2160" w:hanging="360"/>
+      </w:pPr>
+      <w:rPr>
+        <w:rFonts w:ascii="Wingdings" w:hAnsi="Wingdings" w:hint="default"/>
+      </w:rPr>
+    </w:lvl>
+    <w:lvl w:ilvl="3" w:tplc="08090001" w:tentative="1">
+      <w:start w:val="1"/>
+      <w:numFmt w:val="bullet"/>
+      <w:lvlText w:val=""/>
+      <w:lvlJc w:val="left"/>
+      <w:pPr>
+        <w:ind w:left="2880" w:hanging="360"/>
+      </w:pPr>
+      <w:rPr>
+        <w:rFonts w:ascii="Symbol" w:hAnsi="Symbol" w:hint="default"/>
+      </w:rPr>
+    </w:lvl>
+    <w:lvl w:ilvl="4" w:tplc="08090003" w:tentative="1">
+      <w:start w:val="1"/>
+      <w:numFmt w:val="bullet"/>
+      <w:lvlText w:val="o"/>
+      <w:lvlJc w:val="left"/>
+      <w:pPr>
+        <w:ind w:left="3600" w:hanging="360"/>
+      </w:pPr>
+      <w:rPr>
+        <w:rFonts w:ascii="Courier New" w:hAnsi="Courier New" w:cs="Courier New" w:hint="default"/>
+      </w:rPr>
+    </w:lvl>
+    <w:lvl w:ilvl="5" w:tplc="08090005" w:tentative="1">
+      <w:start w:val="1"/>
+      <w:numFmt w:val="bullet"/>
+      <w:lvlText w:val=""/>
+      <w:lvlJc w:val="left"/>
+      <w:pPr>
+        <w:ind w:left="4320" w:hanging="360"/>
+      </w:pPr>
+      <w:rPr>
+        <w:rFonts w:ascii="Wingdings" w:hAnsi="Wingdings" w:hint="default"/>
+      </w:rPr>
+    </w:lvl>
+    <w:lvl w:ilvl="6" w:tplc="08090001" w:tentative="1">
+      <w:start w:val="1"/>
+      <w:numFmt w:val="bullet"/>
+      <w:lvlText w:val=""/>
+      <w:lvlJc w:val="left"/>
+      <w:pPr>
+        <w:ind w:left="5040" w:hanging="360"/>
+      </w:pPr>
+      <w:rPr>
+        <w:rFonts w:ascii="Symbol" w:hAnsi="Symbol" w:hint="default"/>
+      </w:rPr>
+    </w:lvl>
+    <w:lvl w:ilvl="7" w:tplc="08090003" w:tentative="1">
+      <w:start w:val="1"/>
+      <w:numFmt w:val="bullet"/>
+      <w:lvlText w:val="o"/>
+      <w:lvlJc w:val="left"/>
+      <w:pPr>
+        <w:ind w:left="5760" w:hanging="360"/>
+      </w:pPr>
+      <w:rPr>
+        <w:rFonts w:ascii="Courier New" w:hAnsi="Courier New" w:cs="Courier New" w:hint="default"/>
+      </w:rPr>
+    </w:lvl>
+    <w:lvl w:ilvl="8" w:tplc="08090005" w:tentative="1">
+      <w:start w:val="1"/>
+      <w:numFmt w:val="bullet"/>
+      <w:lvlText w:val=""/>
+      <w:lvlJc w:val="left"/>
+      <w:pPr>
+        <w:ind w:left="6480" w:hanging="360"/>
+      </w:pPr>
+      <w:rPr>
+        <w:rFonts w:ascii="Wingdings" w:hAnsi="Wingdings" w:hint="default"/>
+      </w:rPr>
     </w:lvl>
   </w:abstractNum>
   <w:num w:numId="1" w16cid:durableId="1824856801">
@@ -2185,6 +2551,9 @@
   </w:num>
   <w:num w:numId="5" w16cid:durableId="512259451">
     <w:abstractNumId w:val="2"/>
+  </w:num>
+  <w:num w:numId="6" w16cid:durableId="1337227262">
+    <w:abstractNumId w:val="5"/>
   </w:num>
 </w:numbering>
 </file>

--- a/Instructions/Setup-Instructions.docx
+++ b/Instructions/Setup-Instructions.docx
@@ -247,16 +247,8 @@
         <w:rPr>
           <w:lang w:val="en-US"/>
         </w:rPr>
-        <w:t xml:space="preserve">5V/3A powering cable for the </w:t>
-      </w:r>
-      <w:proofErr w:type="gramStart"/>
-      <w:r>
-        <w:rPr>
-          <w:lang w:val="en-US"/>
-        </w:rPr>
-        <w:t>Pi</w:t>
-      </w:r>
-      <w:proofErr w:type="gramEnd"/>
+        <w:t>5V/3A powering cable for the Pi</w:t>
+      </w:r>
     </w:p>
     <w:p>
       <w:pPr>
@@ -519,21 +511,7 @@
         <w:rPr>
           <w:lang w:val="en-US"/>
         </w:rPr>
-        <w:t xml:space="preserve">Insert the SD card to your computer, you’ll probably need to use a hub or an </w:t>
-      </w:r>
-      <w:proofErr w:type="gramStart"/>
-      <w:r>
-        <w:rPr>
-          <w:lang w:val="en-US"/>
-        </w:rPr>
-        <w:t>adaptor</w:t>
-      </w:r>
-      <w:proofErr w:type="gramEnd"/>
-      <w:r>
-        <w:rPr>
-          <w:lang w:val="en-US"/>
-        </w:rPr>
-        <w:t xml:space="preserve">. </w:t>
+        <w:t xml:space="preserve">Insert the SD card to your computer, you’ll probably need to use a hub or an adaptor. </w:t>
       </w:r>
     </w:p>
     <w:p>
@@ -723,35 +701,7 @@
         <w:rPr>
           <w:lang w:val="en-US"/>
         </w:rPr>
-        <w:t xml:space="preserve">Other </w:t>
-      </w:r>
-      <w:proofErr w:type="gramStart"/>
-      <w:r>
-        <w:rPr>
-          <w:lang w:val="en-US"/>
-        </w:rPr>
-        <w:t>setting</w:t>
-      </w:r>
-      <w:proofErr w:type="gramEnd"/>
-      <w:r>
-        <w:rPr>
-          <w:lang w:val="en-US"/>
-        </w:rPr>
-        <w:t xml:space="preserve"> </w:t>
-      </w:r>
-      <w:proofErr w:type="gramStart"/>
-      <w:r>
-        <w:rPr>
-          <w:lang w:val="en-US"/>
-        </w:rPr>
-        <w:t>are</w:t>
-      </w:r>
-      <w:proofErr w:type="gramEnd"/>
-      <w:r>
-        <w:rPr>
-          <w:lang w:val="en-US"/>
-        </w:rPr>
-        <w:t xml:space="preserve"> self-explanatory. </w:t>
+        <w:t xml:space="preserve">Other setting are self-explanatory. </w:t>
       </w:r>
     </w:p>
     <w:p>
@@ -825,21 +775,7 @@
         <w:rPr>
           <w:lang w:val="en-US"/>
         </w:rPr>
-        <w:t xml:space="preserve">Your operating system is now written </w:t>
-      </w:r>
-      <w:proofErr w:type="gramStart"/>
-      <w:r>
-        <w:rPr>
-          <w:lang w:val="en-US"/>
-        </w:rPr>
-        <w:t>to</w:t>
-      </w:r>
-      <w:proofErr w:type="gramEnd"/>
-      <w:r>
-        <w:rPr>
-          <w:lang w:val="en-US"/>
-        </w:rPr>
-        <w:t xml:space="preserve"> the SD card – woo! </w:t>
+        <w:t xml:space="preserve">Your operating system is now written to the SD card – woo! </w:t>
       </w:r>
     </w:p>
     <w:p>
@@ -936,7 +872,7 @@
           </mc:Choice>
           <mc:Fallback>
             <w:pict>
-              <v:rect w14:anchorId="02FC7439" id="Rectangle 2" o:spid="_x0000_s1026" style="position:absolute;margin-left:-4.65pt;margin-top:20.35pt;width:495pt;height:47.4pt;z-index:251659264;visibility:visible;mso-wrap-style:square;mso-wrap-distance-left:9pt;mso-wrap-distance-top:0;mso-wrap-distance-right:9pt;mso-wrap-distance-bottom:0;mso-position-horizontal:absolute;mso-position-horizontal-relative:text;mso-position-vertical:absolute;mso-position-vertical-relative:text;v-text-anchor:middle" o:gfxdata="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" filled="f" strokecolor="#f06" strokeweight="1pt"/>
+              <v:rect w14:anchorId="641F7B70" id="Rectangle 2" o:spid="_x0000_s1026" style="position:absolute;margin-left:-4.65pt;margin-top:20.35pt;width:495pt;height:47.4pt;z-index:251659264;visibility:visible;mso-wrap-style:square;mso-wrap-distance-left:9pt;mso-wrap-distance-top:0;mso-wrap-distance-right:9pt;mso-wrap-distance-bottom:0;mso-position-horizontal:absolute;mso-position-horizontal-relative:text;mso-position-vertical:absolute;mso-position-vertical-relative:text;v-text-anchor:middle" o:gfxdata="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" filled="f" strokecolor="#f06" strokeweight="1pt"/>
             </w:pict>
           </mc:Fallback>
         </mc:AlternateContent>
@@ -968,21 +904,7 @@
         <w:rPr>
           <w:lang w:val="en-US"/>
         </w:rPr>
-        <w:t xml:space="preserve">don’t just unplug the Pi ever. It’s a nightmare to fix so you’ll end up just having to start again from scratch. You can switch it off </w:t>
-      </w:r>
-      <w:proofErr w:type="gramStart"/>
-      <w:r>
-        <w:rPr>
-          <w:lang w:val="en-US"/>
-        </w:rPr>
-        <w:t>at</w:t>
-      </w:r>
-      <w:proofErr w:type="gramEnd"/>
-      <w:r>
-        <w:rPr>
-          <w:lang w:val="en-US"/>
-        </w:rPr>
-        <w:t xml:space="preserve"> the wall, or power off through the interface. Just don’t just yank the cable out. </w:t>
+        <w:t xml:space="preserve">don’t just unplug the Pi ever. It’s a nightmare to fix so you’ll end up just having to start again from scratch. You can switch it off at the wall, or power off through the interface. Just don’t just yank the cable out. </w:t>
       </w:r>
     </w:p>
     <w:p>
@@ -1064,7 +986,7 @@
           </mc:Choice>
           <mc:Fallback>
             <w:pict>
-              <v:rect w14:anchorId="7851D14C" id="Rectangle 2" o:spid="_x0000_s1026" style="position:absolute;margin-left:0;margin-top:23.1pt;width:495pt;height:431.4pt;z-index:251661312;visibility:visible;mso-wrap-style:square;mso-height-percent:0;mso-wrap-distance-left:9pt;mso-wrap-distance-top:0;mso-wrap-distance-right:9pt;mso-wrap-distance-bottom:0;mso-position-horizontal:center;mso-position-horizontal-relative:margin;mso-position-vertical:absolute;mso-position-vertical-relative:text;mso-height-percent:0;mso-height-relative:margin;v-text-anchor:middle" o:gfxdata="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" filled="f" strokecolor="#f06" strokeweight="1pt">
+              <v:rect w14:anchorId="31CF849D" id="Rectangle 2" o:spid="_x0000_s1026" style="position:absolute;margin-left:0;margin-top:23.1pt;width:495pt;height:431.4pt;z-index:251661312;visibility:visible;mso-wrap-style:square;mso-height-percent:0;mso-wrap-distance-left:9pt;mso-wrap-distance-top:0;mso-wrap-distance-right:9pt;mso-wrap-distance-bottom:0;mso-position-horizontal:center;mso-position-horizontal-relative:margin;mso-position-vertical:absolute;mso-position-vertical-relative:text;mso-height-percent:0;mso-height-relative:margin;v-text-anchor:middle" o:gfxdata="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" filled="f" strokecolor="#f06" strokeweight="1pt">
                 <w10:wrap anchorx="margin"/>
               </v:rect>
             </w:pict>
@@ -1091,21 +1013,7 @@
         <w:rPr>
           <w:lang w:val="en-US"/>
         </w:rPr>
-        <w:t xml:space="preserve"> </w:t>
-      </w:r>
-      <w:proofErr w:type="gramStart"/>
-      <w:r>
-        <w:rPr>
-          <w:lang w:val="en-US"/>
-        </w:rPr>
-        <w:t>the</w:t>
-      </w:r>
-      <w:proofErr w:type="gramEnd"/>
-      <w:r>
-        <w:rPr>
-          <w:lang w:val="en-US"/>
-        </w:rPr>
-        <w:t xml:space="preserve"> </w:t>
+        <w:t xml:space="preserve"> the </w:t>
       </w:r>
       <w:r>
         <w:rPr>
@@ -1170,21 +1078,7 @@
         <w:rPr>
           <w:lang w:val="en-US"/>
         </w:rPr>
-        <w:t xml:space="preserve">Files </w:t>
-      </w:r>
-      <w:proofErr w:type="gramStart"/>
-      <w:r>
-        <w:rPr>
-          <w:lang w:val="en-US"/>
-        </w:rPr>
-        <w:t>is</w:t>
-      </w:r>
-      <w:proofErr w:type="gramEnd"/>
-      <w:r>
-        <w:rPr>
-          <w:lang w:val="en-US"/>
-        </w:rPr>
-        <w:t xml:space="preserve"> files. </w:t>
+        <w:t xml:space="preserve">Files is files. </w:t>
       </w:r>
     </w:p>
     <w:p>
@@ -1238,21 +1132,7 @@
         <w:rPr>
           <w:lang w:val="en-US"/>
         </w:rPr>
-        <w:t xml:space="preserve"> etc. all </w:t>
-      </w:r>
-      <w:proofErr w:type="gramStart"/>
-      <w:r>
-        <w:rPr>
-          <w:lang w:val="en-US"/>
-        </w:rPr>
-        <w:t>pretty self-explanatory</w:t>
-      </w:r>
-      <w:proofErr w:type="gramEnd"/>
-      <w:r>
-        <w:rPr>
-          <w:lang w:val="en-US"/>
-        </w:rPr>
-        <w:t>.</w:t>
+        <w:t xml:space="preserve"> etc. all pretty self-explanatory.</w:t>
       </w:r>
     </w:p>
     <w:p>
@@ -1364,21 +1244,7 @@
         <w:rPr>
           <w:lang w:val="en-US"/>
         </w:rPr>
-        <w:t xml:space="preserve">Download the required packages by typing the following into the terminal (that’s the black box with a chevron in it on the top taskbar). Press </w:t>
-      </w:r>
-      <w:proofErr w:type="gramStart"/>
-      <w:r>
-        <w:rPr>
-          <w:lang w:val="en-US"/>
-        </w:rPr>
-        <w:t>enter</w:t>
-      </w:r>
-      <w:proofErr w:type="gramEnd"/>
-      <w:r>
-        <w:rPr>
-          <w:lang w:val="en-US"/>
-        </w:rPr>
-        <w:t xml:space="preserve"> after each new line and wait until you can see “successfully installed…” in the outputs. If there is an issue – you’ll need to resolve it. Contact me (Becky) or look up the error online. </w:t>
+        <w:t xml:space="preserve">Download the required packages by typing the following into the terminal (that’s the black box with a chevron in it on the top taskbar). Press enter after each new line and wait until you can see “successfully installed…” in the outputs. If there is an issue – you’ll need to resolve it. Contact me (Becky) or look up the error online. </w:t>
       </w:r>
     </w:p>
     <w:p>
@@ -1396,7 +1262,6 @@
         <w:t>“</w:t>
       </w:r>
       <w:proofErr w:type="spellStart"/>
-      <w:proofErr w:type="gramStart"/>
       <w:r>
         <w:rPr>
           <w:rFonts w:ascii="OCR A Extended" w:hAnsi="OCR A Extended"/>
@@ -1405,7 +1270,6 @@
         <w:t>sudo</w:t>
       </w:r>
       <w:proofErr w:type="spellEnd"/>
-      <w:proofErr w:type="gramEnd"/>
       <w:r>
         <w:rPr>
           <w:rFonts w:ascii="OCR A Extended" w:hAnsi="OCR A Extended"/>
@@ -1429,7 +1293,6 @@
         <w:t xml:space="preserve">“pip3 install </w:t>
       </w:r>
       <w:proofErr w:type="spellStart"/>
-      <w:proofErr w:type="gramStart"/>
       <w:r>
         <w:rPr>
           <w:rFonts w:ascii="OCR A Extended" w:hAnsi="OCR A Extended"/>
@@ -1438,7 +1301,6 @@
         <w:t>os</w:t>
       </w:r>
       <w:proofErr w:type="spellEnd"/>
-      <w:proofErr w:type="gramEnd"/>
       <w:r>
         <w:rPr>
           <w:rFonts w:ascii="OCR A Extended" w:hAnsi="OCR A Extended"/>
@@ -1459,22 +1321,44 @@
           <w:rFonts w:ascii="OCR A Extended" w:hAnsi="OCR A Extended"/>
           <w:lang w:val="en-US"/>
         </w:rPr>
+        <w:t xml:space="preserve">“pip3 install time” </w:t>
+      </w:r>
+    </w:p>
+    <w:p>
+      <w:pPr>
+        <w:rPr>
+          <w:rFonts w:ascii="OCR A Extended" w:hAnsi="OCR A Extended"/>
+          <w:lang w:val="en-US"/>
+        </w:rPr>
+      </w:pPr>
+      <w:r>
+        <w:rPr>
+          <w:rFonts w:ascii="OCR A Extended" w:hAnsi="OCR A Extended"/>
+          <w:lang w:val="en-US"/>
+        </w:rPr>
         <w:t xml:space="preserve">“pip3 install </w:t>
       </w:r>
-      <w:proofErr w:type="gramStart"/>
+      <w:proofErr w:type="spellStart"/>
       <w:r>
         <w:rPr>
           <w:rFonts w:ascii="OCR A Extended" w:hAnsi="OCR A Extended"/>
           <w:lang w:val="en-US"/>
         </w:rPr>
-        <w:t>time</w:t>
-      </w:r>
-      <w:proofErr w:type="gramEnd"/>
+        <w:t>opencv</w:t>
+      </w:r>
+      <w:proofErr w:type="spellEnd"/>
       <w:r>
         <w:rPr>
           <w:rFonts w:ascii="OCR A Extended" w:hAnsi="OCR A Extended"/>
           <w:lang w:val="en-US"/>
         </w:rPr>
+        <w:t>-python</w:t>
+      </w:r>
+      <w:r>
+        <w:rPr>
+          <w:rFonts w:ascii="OCR A Extended" w:hAnsi="OCR A Extended"/>
+          <w:lang w:val="en-US"/>
+        </w:rPr>
         <w:t xml:space="preserve">” </w:t>
       </w:r>
     </w:p>
@@ -1490,7 +1374,7 @@
           <w:rFonts w:ascii="OCR A Extended" w:hAnsi="OCR A Extended"/>
           <w:lang w:val="en-US"/>
         </w:rPr>
-        <w:t xml:space="preserve">“pip3 install </w:t>
+        <w:t>“</w:t>
       </w:r>
       <w:proofErr w:type="spellStart"/>
       <w:r>
@@ -1498,7 +1382,7 @@
           <w:rFonts w:ascii="OCR A Extended" w:hAnsi="OCR A Extended"/>
           <w:lang w:val="en-US"/>
         </w:rPr>
-        <w:t>opencv</w:t>
+        <w:t>sudo</w:t>
       </w:r>
       <w:proofErr w:type="spellEnd"/>
       <w:r>
@@ -1506,23 +1390,7 @@
           <w:rFonts w:ascii="OCR A Extended" w:hAnsi="OCR A Extended"/>
           <w:lang w:val="en-US"/>
         </w:rPr>
-        <w:t>-</w:t>
-      </w:r>
-      <w:proofErr w:type="gramStart"/>
-      <w:r>
-        <w:rPr>
-          <w:rFonts w:ascii="OCR A Extended" w:hAnsi="OCR A Extended"/>
-          <w:lang w:val="en-US"/>
-        </w:rPr>
-        <w:t>python</w:t>
-      </w:r>
-      <w:proofErr w:type="gramEnd"/>
-      <w:r>
-        <w:rPr>
-          <w:rFonts w:ascii="OCR A Extended" w:hAnsi="OCR A Extended"/>
-          <w:lang w:val="en-US"/>
-        </w:rPr>
-        <w:t xml:space="preserve">” </w:t>
+        <w:t xml:space="preserve"> apt-get install git”</w:t>
       </w:r>
     </w:p>
     <w:p>
@@ -1604,7 +1472,7 @@
           </mc:Choice>
           <mc:Fallback>
             <w:pict>
-              <v:rect w14:anchorId="5EB41534" id="Rectangle 2" o:spid="_x0000_s1026" style="position:absolute;margin-left:-4.65pt;margin-top:18.9pt;width:495pt;height:97.2pt;z-index:251663360;visibility:visible;mso-wrap-style:square;mso-height-percent:0;mso-wrap-distance-left:9pt;mso-wrap-distance-top:0;mso-wrap-distance-right:9pt;mso-wrap-distance-bottom:0;mso-position-horizontal:absolute;mso-position-horizontal-relative:margin;mso-position-vertical:absolute;mso-position-vertical-relative:text;mso-height-percent:0;mso-height-relative:margin;v-text-anchor:middle" o:gfxdata="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" filled="f" strokecolor="#f06" strokeweight="1pt">
+              <v:rect w14:anchorId="6539F09D" id="Rectangle 2" o:spid="_x0000_s1026" style="position:absolute;margin-left:-4.65pt;margin-top:18.9pt;width:495pt;height:97.2pt;z-index:251663360;visibility:visible;mso-wrap-style:square;mso-height-percent:0;mso-wrap-distance-left:9pt;mso-wrap-distance-top:0;mso-wrap-distance-right:9pt;mso-wrap-distance-bottom:0;mso-position-horizontal:absolute;mso-position-horizontal-relative:margin;mso-position-vertical:absolute;mso-position-vertical-relative:text;mso-height-percent:0;mso-height-relative:margin;v-text-anchor:middle" o:gfxdata="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" filled="f" strokecolor="#f06" strokeweight="1pt">
                 <w10:wrap anchorx="margin"/>
               </v:rect>
             </w:pict>
@@ -1629,21 +1497,7 @@
         <w:rPr>
           <w:lang w:val="en-US"/>
         </w:rPr>
-        <w:t xml:space="preserve">pip is </w:t>
-      </w:r>
-      <w:proofErr w:type="gramStart"/>
-      <w:r>
-        <w:rPr>
-          <w:lang w:val="en-US"/>
-        </w:rPr>
-        <w:t>an</w:t>
-      </w:r>
-      <w:proofErr w:type="gramEnd"/>
-      <w:r>
-        <w:rPr>
-          <w:lang w:val="en-US"/>
-        </w:rPr>
-        <w:t xml:space="preserve"> python package installer. I’m pretty sure it comes with the raspberry pi OS download, but if you get errors like “no such package as pip” or something try running these lines in the terminal: </w:t>
+        <w:t xml:space="preserve">pip is an python package installer. I’m pretty sure it comes with the raspberry pi OS download, but if you get errors like “no such package as pip” or something try running these lines in the terminal: </w:t>
       </w:r>
     </w:p>
     <w:p>
@@ -1661,7 +1515,6 @@
         <w:t>“</w:t>
       </w:r>
       <w:proofErr w:type="spellStart"/>
-      <w:proofErr w:type="gramStart"/>
       <w:r>
         <w:rPr>
           <w:rFonts w:ascii="OCR A Extended" w:hAnsi="OCR A Extended"/>
@@ -1670,7 +1523,6 @@
         <w:t>sudo</w:t>
       </w:r>
       <w:proofErr w:type="spellEnd"/>
-      <w:proofErr w:type="gramEnd"/>
       <w:r>
         <w:rPr>
           <w:rFonts w:ascii="OCR A Extended" w:hAnsi="OCR A Extended"/>
@@ -1694,7 +1546,6 @@
         <w:t>“</w:t>
       </w:r>
       <w:proofErr w:type="spellStart"/>
-      <w:proofErr w:type="gramStart"/>
       <w:r>
         <w:rPr>
           <w:rFonts w:ascii="OCR A Extended" w:hAnsi="OCR A Extended"/>
@@ -1703,7 +1554,6 @@
         <w:t>sudo</w:t>
       </w:r>
       <w:proofErr w:type="spellEnd"/>
-      <w:proofErr w:type="gramEnd"/>
       <w:r>
         <w:rPr>
           <w:rFonts w:ascii="OCR A Extended" w:hAnsi="OCR A Extended"/>
@@ -1727,29 +1577,181 @@
           <w:numId w:val="5"/>
         </w:numPr>
         <w:rPr>
-          <w:lang w:val="en-US"/>
-        </w:rPr>
-      </w:pPr>
-      <w:r>
-        <w:rPr>
-          <w:lang w:val="en-US"/>
-        </w:rPr>
-        <w:t xml:space="preserve">Load the python script “record.py” on to the device (via </w:t>
-      </w:r>
-      <w:proofErr w:type="gramStart"/>
-      <w:r>
-        <w:rPr>
-          <w:lang w:val="en-US"/>
-        </w:rPr>
-        <w:t>USB, or</w:t>
-      </w:r>
-      <w:proofErr w:type="gramEnd"/>
-      <w:r>
-        <w:rPr>
-          <w:lang w:val="en-US"/>
-        </w:rPr>
-        <w:t xml:space="preserve"> email it to yourself and open on the pi or similar). </w:t>
-      </w:r>
+          <w:b/>
+          <w:bCs/>
+          <w:lang w:val="en-US"/>
+        </w:rPr>
+      </w:pPr>
+      <w:r>
+        <w:rPr>
+          <w:lang w:val="en-US"/>
+        </w:rPr>
+        <w:t xml:space="preserve">In the terminal, navigate to the desktop. </w:t>
+      </w:r>
+    </w:p>
+    <w:p>
+      <w:pPr>
+        <w:rPr>
+          <w:lang w:val="en-US"/>
+        </w:rPr>
+      </w:pPr>
+      <w:r>
+        <w:rPr>
+          <w:b/>
+          <w:bCs/>
+          <w:lang w:val="en-US"/>
+        </w:rPr>
+        <w:t>“</w:t>
+      </w:r>
+      <w:r>
+        <w:rPr>
+          <w:rFonts w:ascii="OCR A Extended" w:hAnsi="OCR A Extended"/>
+          <w:b/>
+          <w:bCs/>
+          <w:lang w:val="en-US"/>
+        </w:rPr>
+        <w:t>ls</w:t>
+      </w:r>
+      <w:r>
+        <w:rPr>
+          <w:b/>
+          <w:bCs/>
+          <w:lang w:val="en-US"/>
+        </w:rPr>
+        <w:t xml:space="preserve">” </w:t>
+      </w:r>
+      <w:r>
+        <w:rPr>
+          <w:lang w:val="en-US"/>
+        </w:rPr>
+        <w:t xml:space="preserve">list directory (gives you a list of files) </w:t>
+      </w:r>
+    </w:p>
+    <w:p>
+      <w:pPr>
+        <w:rPr>
+          <w:lang w:val="en-US"/>
+        </w:rPr>
+      </w:pPr>
+      <w:r>
+        <w:rPr>
+          <w:lang w:val="en-US"/>
+        </w:rPr>
+        <w:t>“</w:t>
+      </w:r>
+      <w:r>
+        <w:rPr>
+          <w:rFonts w:ascii="OCR A Extended" w:hAnsi="OCR A Extended"/>
+          <w:b/>
+          <w:bCs/>
+          <w:lang w:val="en-US"/>
+        </w:rPr>
+        <w:t>cd</w:t>
+      </w:r>
+      <w:r>
+        <w:rPr>
+          <w:b/>
+          <w:bCs/>
+          <w:lang w:val="en-US"/>
+        </w:rPr>
+        <w:t xml:space="preserve">” </w:t>
+      </w:r>
+      <w:r>
+        <w:rPr>
+          <w:lang w:val="en-US"/>
+        </w:rPr>
+        <w:t>change directory. For example you’d put: “</w:t>
+      </w:r>
+      <w:r>
+        <w:rPr>
+          <w:rFonts w:ascii="OCR A Extended" w:hAnsi="OCR A Extended"/>
+          <w:lang w:val="en-US"/>
+        </w:rPr>
+        <w:t>cd home/pi/Desktop</w:t>
+      </w:r>
+      <w:r>
+        <w:rPr>
+          <w:lang w:val="en-US"/>
+        </w:rPr>
+        <w:t xml:space="preserve">” to get the desktop (specifics may vary, sometimes it’s better to go one folder at a time with ls. </w:t>
+      </w:r>
+    </w:p>
+    <w:p>
+      <w:pPr>
+        <w:rPr>
+          <w:lang w:val="en-US"/>
+        </w:rPr>
+      </w:pPr>
+    </w:p>
+    <w:p>
+      <w:pPr>
+        <w:pStyle w:val="ListParagraph"/>
+        <w:numPr>
+          <w:ilvl w:val="0"/>
+          <w:numId w:val="5"/>
+        </w:numPr>
+        <w:rPr>
+          <w:lang w:val="en-US"/>
+        </w:rPr>
+      </w:pPr>
+      <w:r>
+        <w:rPr>
+          <w:lang w:val="en-US"/>
+        </w:rPr>
+        <w:t>Clone the GitHub repo</w:t>
+      </w:r>
+      <w:r>
+        <w:rPr>
+          <w:lang w:val="en-US"/>
+        </w:rPr>
+        <w:t xml:space="preserve"> (this will copy the code etc. from the repository. </w:t>
+      </w:r>
+    </w:p>
+    <w:p>
+      <w:pPr>
+        <w:rPr>
+          <w:rFonts w:ascii="OCR A Extended" w:hAnsi="OCR A Extended"/>
+          <w:lang w:val="en-US"/>
+        </w:rPr>
+      </w:pPr>
+      <w:r>
+        <w:rPr>
+          <w:rFonts w:ascii="OCR A Extended" w:hAnsi="OCR A Extended"/>
+          <w:lang w:val="en-US"/>
+        </w:rPr>
+        <w:t>“git clone https://github.com/BeckyHeath/AutoBeetle-BeetleMonitoring.git”</w:t>
+      </w:r>
+    </w:p>
+    <w:p>
+      <w:pPr>
+        <w:rPr>
+          <w:b/>
+          <w:bCs/>
+          <w:lang w:val="en-US"/>
+        </w:rPr>
+      </w:pPr>
+    </w:p>
+    <w:p>
+      <w:pPr>
+        <w:rPr>
+          <w:lang w:val="en-US"/>
+        </w:rPr>
+      </w:pPr>
+      <w:r>
+        <w:rPr>
+          <w:lang w:val="en-US"/>
+        </w:rPr>
+        <w:t xml:space="preserve">Check out the files. Record.py is the file that’ll run the processes we need. </w:t>
+      </w:r>
+    </w:p>
+    <w:p>
+      <w:pPr>
+        <w:rPr>
+          <w:b/>
+          <w:bCs/>
+          <w:lang w:val="en-US"/>
+        </w:rPr>
+      </w:pPr>
     </w:p>
     <w:p>
       <w:pPr>
@@ -1763,40 +1765,31 @@
         </w:rPr>
         <w:t>This is the structure of the python script. Packages are imported first. Then function(s) are defined. Then the processing function “</w:t>
       </w:r>
-      <w:proofErr w:type="gramStart"/>
       <w:r>
         <w:rPr>
           <w:rFonts w:ascii="OCR A Extended" w:hAnsi="OCR A Extended"/>
           <w:lang w:val="en-US"/>
         </w:rPr>
-        <w:t>main(</w:t>
-      </w:r>
-      <w:proofErr w:type="gramEnd"/>
+        <w:t>main()</w:t>
+      </w:r>
       <w:r>
         <w:rPr>
           <w:rFonts w:ascii="OCR A Extended" w:hAnsi="OCR A Extended"/>
           <w:lang w:val="en-US"/>
         </w:rPr>
-        <w:t>)</w:t>
+        <w:t>”</w:t>
+      </w:r>
+      <w:r>
+        <w:rPr>
+          <w:lang w:val="en-US"/>
+        </w:rPr>
+        <w:t xml:space="preserve"> is defined. Then finally the </w:t>
       </w:r>
       <w:r>
         <w:rPr>
           <w:rFonts w:ascii="OCR A Extended" w:hAnsi="OCR A Extended"/>
           <w:lang w:val="en-US"/>
         </w:rPr>
-        <w:t>”</w:t>
-      </w:r>
-      <w:r>
-        <w:rPr>
-          <w:lang w:val="en-US"/>
-        </w:rPr>
-        <w:t xml:space="preserve"> is defined. Then finally the </w:t>
-      </w:r>
-      <w:r>
-        <w:rPr>
-          <w:rFonts w:ascii="OCR A Extended" w:hAnsi="OCR A Extended"/>
-          <w:lang w:val="en-US"/>
-        </w:rPr>
         <w:t>“if name == main…”</w:t>
       </w:r>
       <w:r>
@@ -1818,6 +1811,7 @@
           <w:noProof/>
           <w:lang w:val="en-US"/>
         </w:rPr>
+        <w:lastRenderedPageBreak/>
         <w:drawing>
           <wp:inline distT="0" distB="0" distL="0" distR="0" wp14:anchorId="277375DA" wp14:editId="25D0EE7B">
             <wp:extent cx="5167495" cy="3714750"/>
@@ -1880,7 +1874,6 @@
         <w:rPr>
           <w:lang w:val="en-US"/>
         </w:rPr>
-        <w:lastRenderedPageBreak/>
         <w:t xml:space="preserve">Save it and run for a few minutes to see if it’s working. </w:t>
       </w:r>
     </w:p>
@@ -2169,7 +2162,7 @@
   <w:abstractNum w:abstractNumId="2" w15:restartNumberingAfterBreak="0">
     <w:nsid w:val="40536BFB"/>
     <w:multiLevelType w:val="hybridMultilevel"/>
-    <w:tmpl w:val="16946F32"/>
+    <w:tmpl w:val="EAFC661C"/>
     <w:lvl w:ilvl="0" w:tplc="0809000F">
       <w:start w:val="1"/>
       <w:numFmt w:val="decimal"/>

--- a/Instructions/Setup-Instructions.docx
+++ b/Instructions/Setup-Instructions.docx
@@ -872,7 +872,7 @@
           </mc:Choice>
           <mc:Fallback>
             <w:pict>
-              <v:rect w14:anchorId="641F7B70" id="Rectangle 2" o:spid="_x0000_s1026" style="position:absolute;margin-left:-4.65pt;margin-top:20.35pt;width:495pt;height:47.4pt;z-index:251659264;visibility:visible;mso-wrap-style:square;mso-wrap-distance-left:9pt;mso-wrap-distance-top:0;mso-wrap-distance-right:9pt;mso-wrap-distance-bottom:0;mso-position-horizontal:absolute;mso-position-horizontal-relative:text;mso-position-vertical:absolute;mso-position-vertical-relative:text;v-text-anchor:middle" o:gfxdata="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" filled="f" strokecolor="#f06" strokeweight="1pt"/>
+              <v:rect w14:anchorId="35479DDC" id="Rectangle 2" o:spid="_x0000_s1026" style="position:absolute;margin-left:-4.65pt;margin-top:20.35pt;width:495pt;height:47.4pt;z-index:251659264;visibility:visible;mso-wrap-style:square;mso-wrap-distance-left:9pt;mso-wrap-distance-top:0;mso-wrap-distance-right:9pt;mso-wrap-distance-bottom:0;mso-position-horizontal:absolute;mso-position-horizontal-relative:text;mso-position-vertical:absolute;mso-position-vertical-relative:text;v-text-anchor:middle" o:gfxdata="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" filled="f" strokecolor="#f06" strokeweight="1pt"/>
             </w:pict>
           </mc:Fallback>
         </mc:AlternateContent>
@@ -986,7 +986,7 @@
           </mc:Choice>
           <mc:Fallback>
             <w:pict>
-              <v:rect w14:anchorId="31CF849D" id="Rectangle 2" o:spid="_x0000_s1026" style="position:absolute;margin-left:0;margin-top:23.1pt;width:495pt;height:431.4pt;z-index:251661312;visibility:visible;mso-wrap-style:square;mso-height-percent:0;mso-wrap-distance-left:9pt;mso-wrap-distance-top:0;mso-wrap-distance-right:9pt;mso-wrap-distance-bottom:0;mso-position-horizontal:center;mso-position-horizontal-relative:margin;mso-position-vertical:absolute;mso-position-vertical-relative:text;mso-height-percent:0;mso-height-relative:margin;v-text-anchor:middle" o:gfxdata="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" filled="f" strokecolor="#f06" strokeweight="1pt">
+              <v:rect w14:anchorId="1CD16058" id="Rectangle 2" o:spid="_x0000_s1026" style="position:absolute;margin-left:0;margin-top:23.1pt;width:495pt;height:431.4pt;z-index:251661312;visibility:visible;mso-wrap-style:square;mso-height-percent:0;mso-wrap-distance-left:9pt;mso-wrap-distance-top:0;mso-wrap-distance-right:9pt;mso-wrap-distance-bottom:0;mso-position-horizontal:center;mso-position-horizontal-relative:margin;mso-position-vertical:absolute;mso-position-vertical-relative:text;mso-height-percent:0;mso-height-relative:margin;v-text-anchor:middle" o:gfxdata="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" filled="f" strokecolor="#f06" strokeweight="1pt">
                 <w10:wrap anchorx="margin"/>
               </v:rect>
             </w:pict>
@@ -1472,7 +1472,7 @@
           </mc:Choice>
           <mc:Fallback>
             <w:pict>
-              <v:rect w14:anchorId="6539F09D" id="Rectangle 2" o:spid="_x0000_s1026" style="position:absolute;margin-left:-4.65pt;margin-top:18.9pt;width:495pt;height:97.2pt;z-index:251663360;visibility:visible;mso-wrap-style:square;mso-height-percent:0;mso-wrap-distance-left:9pt;mso-wrap-distance-top:0;mso-wrap-distance-right:9pt;mso-wrap-distance-bottom:0;mso-position-horizontal:absolute;mso-position-horizontal-relative:margin;mso-position-vertical:absolute;mso-position-vertical-relative:text;mso-height-percent:0;mso-height-relative:margin;v-text-anchor:middle" o:gfxdata="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" filled="f" strokecolor="#f06" strokeweight="1pt">
+              <v:rect w14:anchorId="14F61F01" id="Rectangle 2" o:spid="_x0000_s1026" style="position:absolute;margin-left:-4.65pt;margin-top:18.9pt;width:495pt;height:97.2pt;z-index:251663360;visibility:visible;mso-wrap-style:square;mso-height-percent:0;mso-wrap-distance-left:9pt;mso-wrap-distance-top:0;mso-wrap-distance-right:9pt;mso-wrap-distance-bottom:0;mso-position-horizontal:absolute;mso-position-horizontal-relative:margin;mso-position-vertical:absolute;mso-position-vertical-relative:text;mso-height-percent:0;mso-height-relative:margin;v-text-anchor:middle" o:gfxdata="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" filled="f" strokecolor="#f06" strokeweight="1pt">
                 <w10:wrap anchorx="margin"/>
               </v:rect>
             </w:pict>
@@ -1586,99 +1586,109 @@
         <w:rPr>
           <w:lang w:val="en-US"/>
         </w:rPr>
-        <w:t xml:space="preserve">In the terminal, navigate to the desktop. </w:t>
-      </w:r>
-    </w:p>
-    <w:p>
-      <w:pPr>
-        <w:rPr>
-          <w:lang w:val="en-US"/>
-        </w:rPr>
-      </w:pPr>
+        <w:t xml:space="preserve">Plug the cameras in and check they’ve registered by running the following command in a fresh terminal: </w:t>
+      </w:r>
+    </w:p>
+    <w:p>
+      <w:pPr>
+        <w:rPr>
+          <w:rFonts w:ascii="OCR A Extended" w:hAnsi="OCR A Extended"/>
+          <w:lang w:val="en-US"/>
+        </w:rPr>
+      </w:pPr>
+      <w:r>
+        <w:rPr>
+          <w:rFonts w:ascii="OCR A Extended" w:hAnsi="OCR A Extended"/>
+          <w:lang w:val="en-US"/>
+        </w:rPr>
+        <w:t>“ls /dev/”</w:t>
+      </w:r>
+    </w:p>
+    <w:p>
+      <w:pPr>
+        <w:rPr>
+          <w:lang w:val="en-US"/>
+        </w:rPr>
+      </w:pPr>
+      <w:r>
+        <w:rPr>
+          <w:lang w:val="en-US"/>
+        </w:rPr>
+        <w:t xml:space="preserve">What should be returned is a list of cameras like this: </w:t>
+      </w:r>
+    </w:p>
+    <w:p>
+      <w:pPr>
+        <w:rPr>
+          <w:lang w:val="en-US"/>
+        </w:rPr>
+      </w:pPr>
+      <w:r>
+        <w:rPr>
+          <w:lang w:val="en-US"/>
+        </w:rPr>
+        <w:t>/dev/video0</w:t>
+      </w:r>
+    </w:p>
+    <w:p>
+      <w:pPr>
+        <w:rPr>
+          <w:lang w:val="en-US"/>
+        </w:rPr>
+      </w:pPr>
+      <w:r>
+        <w:rPr>
+          <w:lang w:val="en-US"/>
+        </w:rPr>
+        <w:t>/dev/video1</w:t>
+      </w:r>
+    </w:p>
+    <w:p>
+      <w:pPr>
+        <w:rPr>
+          <w:lang w:val="en-US"/>
+        </w:rPr>
+      </w:pPr>
+      <w:r>
+        <w:rPr>
+          <w:lang w:val="en-US"/>
+        </w:rPr>
+        <w:t xml:space="preserve">/dev/video3 </w:t>
+      </w:r>
+    </w:p>
+    <w:p>
+      <w:pPr>
+        <w:rPr>
+          <w:lang w:val="en-US"/>
+        </w:rPr>
+      </w:pPr>
+      <w:r>
+        <w:rPr>
+          <w:lang w:val="en-US"/>
+        </w:rPr>
+        <w:t xml:space="preserve"> – </w:t>
+      </w:r>
       <w:r>
         <w:rPr>
           <w:b/>
           <w:bCs/>
-          <w:lang w:val="en-US"/>
-        </w:rPr>
-        <w:t>“</w:t>
-      </w:r>
-      <w:r>
-        <w:rPr>
-          <w:rFonts w:ascii="OCR A Extended" w:hAnsi="OCR A Extended"/>
+          <w:color w:val="FF0066"/>
+          <w:lang w:val="en-US"/>
+        </w:rPr>
+        <w:t>let me know if this doesn’t happen</w:t>
+      </w:r>
+      <w:r>
+        <w:rPr>
+          <w:lang w:val="en-US"/>
+        </w:rPr>
+        <w:t xml:space="preserve">. We may need to get a powered USB hub – will see. </w:t>
+      </w:r>
+    </w:p>
+    <w:p>
+      <w:pPr>
+        <w:rPr>
           <w:b/>
           <w:bCs/>
-          <w:lang w:val="en-US"/>
-        </w:rPr>
-        <w:t>ls</w:t>
-      </w:r>
-      <w:r>
-        <w:rPr>
-          <w:b/>
-          <w:bCs/>
-          <w:lang w:val="en-US"/>
-        </w:rPr>
-        <w:t xml:space="preserve">” </w:t>
-      </w:r>
-      <w:r>
-        <w:rPr>
-          <w:lang w:val="en-US"/>
-        </w:rPr>
-        <w:t xml:space="preserve">list directory (gives you a list of files) </w:t>
-      </w:r>
-    </w:p>
-    <w:p>
-      <w:pPr>
-        <w:rPr>
-          <w:lang w:val="en-US"/>
-        </w:rPr>
-      </w:pPr>
-      <w:r>
-        <w:rPr>
-          <w:lang w:val="en-US"/>
-        </w:rPr>
-        <w:t>“</w:t>
-      </w:r>
-      <w:r>
-        <w:rPr>
-          <w:rFonts w:ascii="OCR A Extended" w:hAnsi="OCR A Extended"/>
-          <w:b/>
-          <w:bCs/>
-          <w:lang w:val="en-US"/>
-        </w:rPr>
-        <w:t>cd</w:t>
-      </w:r>
-      <w:r>
-        <w:rPr>
-          <w:b/>
-          <w:bCs/>
-          <w:lang w:val="en-US"/>
-        </w:rPr>
-        <w:t xml:space="preserve">” </w:t>
-      </w:r>
-      <w:r>
-        <w:rPr>
-          <w:lang w:val="en-US"/>
-        </w:rPr>
-        <w:t>change directory. For example you’d put: “</w:t>
-      </w:r>
-      <w:r>
-        <w:rPr>
-          <w:rFonts w:ascii="OCR A Extended" w:hAnsi="OCR A Extended"/>
-          <w:lang w:val="en-US"/>
-        </w:rPr>
-        <w:t>cd home/pi/Desktop</w:t>
-      </w:r>
-      <w:r>
-        <w:rPr>
-          <w:lang w:val="en-US"/>
-        </w:rPr>
-        <w:t xml:space="preserve">” to get the desktop (specifics may vary, sometimes it’s better to go one folder at a time with ls. </w:t>
-      </w:r>
-    </w:p>
-    <w:p>
-      <w:pPr>
-        <w:rPr>
           <w:lang w:val="en-US"/>
         </w:rPr>
       </w:pPr>
@@ -1691,66 +1701,226 @@
           <w:numId w:val="5"/>
         </w:numPr>
         <w:rPr>
-          <w:lang w:val="en-US"/>
-        </w:rPr>
-      </w:pPr>
-      <w:r>
-        <w:rPr>
-          <w:lang w:val="en-US"/>
-        </w:rPr>
-        <w:t>Clone the GitHub repo</w:t>
-      </w:r>
-      <w:r>
-        <w:rPr>
-          <w:lang w:val="en-US"/>
-        </w:rPr>
-        <w:t xml:space="preserve"> (this will copy the code etc. from the repository. </w:t>
-      </w:r>
-    </w:p>
-    <w:p>
-      <w:pPr>
-        <w:rPr>
-          <w:rFonts w:ascii="OCR A Extended" w:hAnsi="OCR A Extended"/>
-          <w:lang w:val="en-US"/>
-        </w:rPr>
-      </w:pPr>
-      <w:r>
-        <w:rPr>
-          <w:rFonts w:ascii="OCR A Extended" w:hAnsi="OCR A Extended"/>
-          <w:lang w:val="en-US"/>
-        </w:rPr>
-        <w:t>“git clone https://github.com/BeckyHeath/AutoBeetle-BeetleMonitoring.git”</w:t>
-      </w:r>
-    </w:p>
-    <w:p>
-      <w:pPr>
-        <w:rPr>
           <w:b/>
           <w:bCs/>
           <w:lang w:val="en-US"/>
         </w:rPr>
       </w:pPr>
-    </w:p>
-    <w:p>
-      <w:pPr>
-        <w:rPr>
-          <w:lang w:val="en-US"/>
-        </w:rPr>
-      </w:pPr>
-      <w:r>
-        <w:rPr>
-          <w:lang w:val="en-US"/>
-        </w:rPr>
-        <w:t xml:space="preserve">Check out the files. Record.py is the file that’ll run the processes we need. </w:t>
-      </w:r>
-    </w:p>
-    <w:p>
-      <w:pPr>
+      <w:r>
+        <w:rPr>
+          <w:lang w:val="en-US"/>
+        </w:rPr>
+        <w:t>In the</w:t>
+      </w:r>
+      <w:r>
+        <w:rPr>
+          <w:lang w:val="en-US"/>
+        </w:rPr>
+        <w:t xml:space="preserve"> terminal, navigate to the desktop. </w:t>
+      </w:r>
+    </w:p>
+    <w:p>
+      <w:pPr>
+        <w:rPr>
+          <w:lang w:val="en-US"/>
+        </w:rPr>
+      </w:pPr>
+      <w:r>
         <w:rPr>
           <w:b/>
           <w:bCs/>
           <w:lang w:val="en-US"/>
         </w:rPr>
+        <w:t>“</w:t>
+      </w:r>
+      <w:r>
+        <w:rPr>
+          <w:rFonts w:ascii="OCR A Extended" w:hAnsi="OCR A Extended"/>
+          <w:b/>
+          <w:bCs/>
+          <w:lang w:val="en-US"/>
+        </w:rPr>
+        <w:t>ls</w:t>
+      </w:r>
+      <w:r>
+        <w:rPr>
+          <w:b/>
+          <w:bCs/>
+          <w:lang w:val="en-US"/>
+        </w:rPr>
+        <w:t xml:space="preserve">” </w:t>
+      </w:r>
+      <w:r>
+        <w:rPr>
+          <w:lang w:val="en-US"/>
+        </w:rPr>
+        <w:t xml:space="preserve">list directory (gives you a list of files) </w:t>
+      </w:r>
+    </w:p>
+    <w:p>
+      <w:pPr>
+        <w:rPr>
+          <w:lang w:val="en-US"/>
+        </w:rPr>
+      </w:pPr>
+      <w:r>
+        <w:rPr>
+          <w:lang w:val="en-US"/>
+        </w:rPr>
+        <w:t>“</w:t>
+      </w:r>
+      <w:r>
+        <w:rPr>
+          <w:rFonts w:ascii="OCR A Extended" w:hAnsi="OCR A Extended"/>
+          <w:b/>
+          <w:bCs/>
+          <w:lang w:val="en-US"/>
+        </w:rPr>
+        <w:t>cd</w:t>
+      </w:r>
+      <w:r>
+        <w:rPr>
+          <w:b/>
+          <w:bCs/>
+          <w:lang w:val="en-US"/>
+        </w:rPr>
+        <w:t xml:space="preserve">” </w:t>
+      </w:r>
+      <w:r>
+        <w:rPr>
+          <w:lang w:val="en-US"/>
+        </w:rPr>
+        <w:t>change directory. For example you’d put: “</w:t>
+      </w:r>
+      <w:r>
+        <w:rPr>
+          <w:rFonts w:ascii="OCR A Extended" w:hAnsi="OCR A Extended"/>
+          <w:lang w:val="en-US"/>
+        </w:rPr>
+        <w:t>cd home/pi/Desktop</w:t>
+      </w:r>
+      <w:r>
+        <w:rPr>
+          <w:lang w:val="en-US"/>
+        </w:rPr>
+        <w:t xml:space="preserve">” to get the desktop (specifics may vary, sometimes it’s better to go one folder at a time with ls. </w:t>
+      </w:r>
+    </w:p>
+    <w:p>
+      <w:pPr>
+        <w:tabs>
+          <w:tab w:val="left" w:pos="2235"/>
+        </w:tabs>
+        <w:rPr>
+          <w:lang w:val="en-US"/>
+        </w:rPr>
+      </w:pPr>
+      <w:r>
+        <w:rPr>
+          <w:lang w:val="en-US"/>
+        </w:rPr>
+        <w:tab/>
+      </w:r>
+    </w:p>
+    <w:p>
+      <w:pPr>
+        <w:tabs>
+          <w:tab w:val="left" w:pos="2235"/>
+        </w:tabs>
+        <w:rPr>
+          <w:lang w:val="en-US"/>
+        </w:rPr>
+      </w:pPr>
+    </w:p>
+    <w:p>
+      <w:pPr>
+        <w:tabs>
+          <w:tab w:val="left" w:pos="2235"/>
+        </w:tabs>
+        <w:rPr>
+          <w:lang w:val="en-US"/>
+        </w:rPr>
+      </w:pPr>
+    </w:p>
+    <w:p>
+      <w:pPr>
+        <w:tabs>
+          <w:tab w:val="left" w:pos="2235"/>
+        </w:tabs>
+        <w:rPr>
+          <w:lang w:val="en-US"/>
+        </w:rPr>
+      </w:pPr>
+    </w:p>
+    <w:p>
+      <w:pPr>
+        <w:pStyle w:val="ListParagraph"/>
+        <w:numPr>
+          <w:ilvl w:val="0"/>
+          <w:numId w:val="5"/>
+        </w:numPr>
+        <w:rPr>
+          <w:lang w:val="en-US"/>
+        </w:rPr>
+      </w:pPr>
+      <w:r>
+        <w:rPr>
+          <w:lang w:val="en-US"/>
+        </w:rPr>
+        <w:lastRenderedPageBreak/>
+        <w:t>Clone the GitHub repo</w:t>
+      </w:r>
+      <w:r>
+        <w:rPr>
+          <w:lang w:val="en-US"/>
+        </w:rPr>
+        <w:t xml:space="preserve"> (this will copy the code etc. from the repository. </w:t>
+      </w:r>
+    </w:p>
+    <w:p>
+      <w:pPr>
+        <w:rPr>
+          <w:rFonts w:ascii="OCR A Extended" w:hAnsi="OCR A Extended"/>
+          <w:lang w:val="en-US"/>
+        </w:rPr>
+      </w:pPr>
+      <w:r>
+        <w:rPr>
+          <w:rFonts w:ascii="OCR A Extended" w:hAnsi="OCR A Extended"/>
+          <w:lang w:val="en-US"/>
+        </w:rPr>
+        <w:t>“git clone https://github.com/BeckyHeath/AutoBeetle-BeetleMonitoring.git”</w:t>
+      </w:r>
+    </w:p>
+    <w:p>
+      <w:pPr>
+        <w:rPr>
+          <w:b/>
+          <w:bCs/>
+          <w:lang w:val="en-US"/>
+        </w:rPr>
+      </w:pPr>
+    </w:p>
+    <w:p>
+      <w:pPr>
+        <w:rPr>
+          <w:lang w:val="en-US"/>
+        </w:rPr>
+      </w:pPr>
+      <w:r>
+        <w:rPr>
+          <w:lang w:val="en-US"/>
+        </w:rPr>
+        <w:t xml:space="preserve">Check out the files. Record.py is the file that’ll run the processes we need. </w:t>
+      </w:r>
+    </w:p>
+    <w:p>
+      <w:pPr>
+        <w:rPr>
+          <w:b/>
+          <w:bCs/>
+          <w:lang w:val="en-US"/>
+        </w:rPr>
       </w:pPr>
     </w:p>
     <w:p>
@@ -1811,7 +1981,6 @@
           <w:noProof/>
           <w:lang w:val="en-US"/>
         </w:rPr>
-        <w:lastRenderedPageBreak/>
         <w:drawing>
           <wp:inline distT="0" distB="0" distL="0" distR="0" wp14:anchorId="277375DA" wp14:editId="25D0EE7B">
             <wp:extent cx="5167495" cy="3714750"/>
@@ -1861,6 +2030,14 @@
     </w:p>
     <w:p>
       <w:pPr>
+        <w:jc w:val="center"/>
+        <w:rPr>
+          <w:lang w:val="en-US"/>
+        </w:rPr>
+      </w:pPr>
+    </w:p>
+    <w:p>
+      <w:pPr>
         <w:pStyle w:val="ListParagraph"/>
         <w:numPr>
           <w:ilvl w:val="0"/>
@@ -2162,8 +2339,8 @@
   <w:abstractNum w:abstractNumId="2" w15:restartNumberingAfterBreak="0">
     <w:nsid w:val="40536BFB"/>
     <w:multiLevelType w:val="hybridMultilevel"/>
-    <w:tmpl w:val="EAFC661C"/>
-    <w:lvl w:ilvl="0" w:tplc="0809000F">
+    <w:tmpl w:val="03149738"/>
+    <w:lvl w:ilvl="0" w:tplc="AA68E6E4">
       <w:start w:val="1"/>
       <w:numFmt w:val="decimal"/>
       <w:lvlText w:val="%1."/>
@@ -2171,6 +2348,10 @@
       <w:pPr>
         <w:ind w:left="720" w:hanging="360"/>
       </w:pPr>
+      <w:rPr>
+        <w:b w:val="0"/>
+        <w:bCs w:val="0"/>
+      </w:rPr>
     </w:lvl>
     <w:lvl w:ilvl="1" w:tplc="08090019">
       <w:start w:val="1"/>
